--- a/1-项目论证/09-核心团队说明-司涵.docx
+++ b/1-项目论证/09-核心团队说明-司涵.docx
@@ -67,7 +67,7 @@
       <w:pPr>
         <w:ind w:firstLine="562"/>
         <w:rPr>
-          <w:rFonts w:hint="eastAsia"/>
+          <w:bCs/>
           <w:sz w:val="28"/>
           <w:szCs w:val="28"/>
         </w:rPr>
@@ -101,70 +101,142 @@
       </w:r>
       <w:r>
         <w:rPr>
-          <w:rFonts w:hint="eastAsia"/>
-          <w:sz w:val="28"/>
-          <w:szCs w:val="28"/>
-        </w:rPr>
-        <w:t>前端使用</w:t>
-      </w:r>
-      <w:r>
-        <w:rPr>
-          <w:rFonts w:hint="eastAsia"/>
-          <w:sz w:val="28"/>
-          <w:szCs w:val="28"/>
-        </w:rPr>
-        <w:t>Androidstudio</w:t>
-      </w:r>
-      <w:r>
-        <w:rPr>
-          <w:rFonts w:hint="eastAsia"/>
-          <w:sz w:val="28"/>
-          <w:szCs w:val="28"/>
-        </w:rPr>
-        <w:t>设计页面，后台利用</w:t>
-      </w:r>
-      <w:r>
-        <w:rPr>
-          <w:rFonts w:hint="eastAsia"/>
-          <w:sz w:val="28"/>
-          <w:szCs w:val="28"/>
-        </w:rPr>
-        <w:t>eclipse</w:t>
-      </w:r>
-      <w:r>
-        <w:rPr>
-          <w:rFonts w:hint="eastAsia"/>
-          <w:sz w:val="28"/>
-          <w:szCs w:val="28"/>
-        </w:rPr>
-        <w:t>软件及</w:t>
-      </w:r>
-      <w:r>
-        <w:rPr>
-          <w:rFonts w:hint="eastAsia"/>
-          <w:sz w:val="28"/>
-          <w:szCs w:val="28"/>
-        </w:rPr>
-        <w:t>MySQL</w:t>
-      </w:r>
-      <w:r>
-        <w:rPr>
-          <w:rFonts w:hint="eastAsia"/>
-          <w:sz w:val="28"/>
-          <w:szCs w:val="28"/>
-        </w:rPr>
-        <w:t>连接数据库</w:t>
-      </w:r>
-      <w:r>
-        <w:rPr>
-          <w:rFonts w:hint="eastAsia"/>
-          <w:sz w:val="28"/>
-          <w:szCs w:val="28"/>
-        </w:rPr>
-        <w:t>。</w:t>
+          <w:rFonts w:ascii="微软雅黑" w:eastAsia="微软雅黑" w:hAnsi="微软雅黑" w:hint="eastAsia"/>
+          <w:color w:val="454545"/>
+          <w:sz w:val="18"/>
+          <w:szCs w:val="18"/>
+          <w:shd w:val="clear" w:color="auto" w:fill="FFFFFF"/>
+        </w:rPr>
+        <w:t> </w:t>
+      </w:r>
+      <w:r>
+        <w:rPr>
+          <w:rFonts w:hint="eastAsia"/>
+          <w:bCs/>
+          <w:sz w:val="28"/>
+          <w:szCs w:val="28"/>
+        </w:rPr>
+        <w:t>强烈的责任心</w:t>
+      </w:r>
+      <w:r>
+        <w:rPr>
+          <w:rFonts w:hint="eastAsia"/>
+          <w:bCs/>
+          <w:sz w:val="28"/>
+          <w:szCs w:val="28"/>
+        </w:rPr>
+        <w:t>，</w:t>
+      </w:r>
+      <w:r>
+        <w:rPr>
+          <w:rFonts w:hint="eastAsia"/>
+          <w:bCs/>
+          <w:sz w:val="28"/>
+          <w:szCs w:val="28"/>
+        </w:rPr>
+        <w:t>较好的沟通能力。</w:t>
+      </w:r>
+      <w:r>
+        <w:rPr>
+          <w:rFonts w:hint="eastAsia"/>
+          <w:bCs/>
+          <w:sz w:val="28"/>
+          <w:szCs w:val="28"/>
+        </w:rPr>
+        <w:t>掌握</w:t>
+      </w:r>
+      <w:r>
+        <w:rPr>
+          <w:rFonts w:hint="eastAsia"/>
+          <w:bCs/>
+          <w:sz w:val="28"/>
+          <w:szCs w:val="28"/>
+        </w:rPr>
+        <w:t>Java</w:t>
+      </w:r>
+      <w:r>
+        <w:rPr>
+          <w:rFonts w:hint="eastAsia"/>
+          <w:bCs/>
+          <w:sz w:val="28"/>
+          <w:szCs w:val="28"/>
+        </w:rPr>
+        <w:t>语言，熟悉主流应用框架</w:t>
+      </w:r>
+      <w:r>
+        <w:rPr>
+          <w:rFonts w:hint="eastAsia"/>
+          <w:bCs/>
+          <w:sz w:val="28"/>
+          <w:szCs w:val="28"/>
+        </w:rPr>
+        <w:t>（</w:t>
+      </w:r>
+      <w:r>
+        <w:rPr>
+          <w:rFonts w:hint="eastAsia"/>
+          <w:bCs/>
+          <w:sz w:val="28"/>
+          <w:szCs w:val="28"/>
+        </w:rPr>
+        <w:t>spring</w:t>
+      </w:r>
+      <w:r>
+        <w:rPr>
+          <w:rFonts w:hint="eastAsia"/>
+          <w:bCs/>
+          <w:sz w:val="28"/>
+          <w:szCs w:val="28"/>
+        </w:rPr>
+        <w:t>，</w:t>
+      </w:r>
+      <w:r>
+        <w:rPr>
+          <w:rFonts w:hint="eastAsia"/>
+          <w:bCs/>
+          <w:sz w:val="28"/>
+          <w:szCs w:val="28"/>
+        </w:rPr>
+        <w:t>hibernate</w:t>
+      </w:r>
+      <w:r>
+        <w:rPr>
+          <w:rFonts w:hint="eastAsia"/>
+          <w:bCs/>
+          <w:sz w:val="28"/>
+          <w:szCs w:val="28"/>
+        </w:rPr>
+        <w:t>，</w:t>
+      </w:r>
+      <w:r>
+        <w:rPr>
+          <w:rFonts w:hint="eastAsia"/>
+          <w:bCs/>
+          <w:sz w:val="28"/>
+          <w:szCs w:val="28"/>
+        </w:rPr>
+        <w:t>tomcat</w:t>
+      </w:r>
+      <w:r>
+        <w:rPr>
+          <w:rFonts w:hint="eastAsia"/>
+          <w:bCs/>
+          <w:sz w:val="28"/>
+          <w:szCs w:val="28"/>
+        </w:rPr>
+        <w:t>等）</w:t>
       </w:r>
       <w:bookmarkStart w:id="0" w:name="_GoBack"/>
       <w:bookmarkEnd w:id="0"/>
+      <w:r>
+        <w:rPr>
+          <w:rFonts w:hint="eastAsia"/>
+          <w:bCs/>
+          <w:sz w:val="28"/>
+          <w:szCs w:val="28"/>
+        </w:rPr>
+        <w:t>。</w:t>
+      </w:r>
     </w:p>
     <w:p>
       <w:pPr>
